--- a/DetailedModelDescription.docx
+++ b/DetailedModelDescription.docx
@@ -258,6 +258,7 @@
     </w:p>
     <w:p>
       <w:pPr>
+        <w:jc w:val="center"/>
         <w:rPr>
           <w:sz w:val="24"/>
         </w:rPr>
@@ -297,7 +298,6 @@
     </w:p>
     <w:p>
       <w:pPr>
-        <w:jc w:val="center"/>
         <w:rPr>
           <w:sz w:val="24"/>
         </w:rPr>
